--- a/++Templated Entries/LAURA ONLY ACCESS COMPLETED/FILM/NA Woon-gyu - Ryan Cook Templated HE/NA Woon-gyu - Ryan Cook Templated HE.docx
+++ b/++Templated Entries/LAURA ONLY ACCESS COMPLETED/FILM/NA Woon-gyu - Ryan Cook Templated HE/NA Woon-gyu - Ryan Cook Templated HE.docx
@@ -314,9 +314,6 @@
       <w:tr>
         <w:sdt>
           <w:sdtPr>
-            <w:rPr>
-              <w:b/>
-            </w:rPr>
             <w:alias w:val="Article headword"/>
             <w:tag w:val="articleHeadword"/>
             <w:id w:val="-361440020"/>
@@ -342,40 +339,12 @@
                   </w:rPr>
                 </w:pPr>
                 <w:r>
-                  <w:rPr>
-                    <w:b/>
-                    <w:lang w:val="en-US"/>
-                  </w:rPr>
-                  <w:t xml:space="preserve">Na, </w:t>
-                </w:r>
-                <w:proofErr w:type="spellStart"/>
-                <w:r>
-                  <w:rPr>
-                    <w:b/>
-                    <w:lang w:val="en-US"/>
-                  </w:rPr>
-                  <w:t>Woon-gyu</w:t>
-                </w:r>
-                <w:proofErr w:type="spellEnd"/>
-                <w:r>
-                  <w:rPr>
-                    <w:b/>
-                    <w:lang w:val="en-US"/>
-                  </w:rPr>
-                  <w:t xml:space="preserve"> (1902</w:t>
-                </w:r>
-                <w:r>
-                  <w:rPr>
-                    <w:b/>
-                    <w:lang w:val="en-US"/>
-                  </w:rPr>
+                  <w:t>Na, Woon-gyu (1902</w:t>
+                </w:r>
+                <w:r>
                   <w:t>-</w:t>
                 </w:r>
                 <w:r>
-                  <w:rPr>
-                    <w:b/>
-                    <w:lang w:val="en-US"/>
-                  </w:rPr>
                   <w:t>1937)</w:t>
                 </w:r>
               </w:p>
@@ -416,17 +385,8 @@
                     <w:b/>
                     <w:lang w:val="en-US"/>
                   </w:rPr>
-                  <w:t>, Un-</w:t>
-                </w:r>
-                <w:proofErr w:type="spellStart"/>
-                <w:r>
-                  <w:rPr>
-                    <w:b/>
-                    <w:lang w:val="en-US"/>
-                  </w:rPr>
-                  <w:t>gyu</w:t>
-                </w:r>
-                <w:proofErr w:type="spellEnd"/>
+                  <w:t>, Un-gyu</w:t>
+                </w:r>
               </w:p>
             </w:tc>
           </w:sdtContent>
@@ -454,15 +414,7 @@
               </w:tcPr>
               <w:p>
                 <w:r>
-                  <w:t xml:space="preserve">Na </w:t>
-                </w:r>
-                <w:proofErr w:type="spellStart"/>
-                <w:r>
-                  <w:t>Woon-gyu</w:t>
-                </w:r>
-                <w:proofErr w:type="spellEnd"/>
-                <w:r>
-                  <w:t xml:space="preserve"> was an actor, writer</w:t>
+                  <w:t>Na Woon-gyu was an actor, writer</w:t>
                 </w:r>
                 <w:r>
                   <w:t>,</w:t>
@@ -480,21 +432,14 @@
                   <w:t>with having laid the foundation</w:t>
                 </w:r>
                 <w:r>
-                  <w:t xml:space="preserve"> for a national Korean cinema with his legendary 19</w:t>
-                </w:r>
-                <w:bookmarkStart w:id="0" w:name="_GoBack"/>
-                <w:bookmarkEnd w:id="0"/>
-                <w:r>
-                  <w:t xml:space="preserve">26 film </w:t>
-                </w:r>
-                <w:proofErr w:type="spellStart"/>
+                  <w:t xml:space="preserve"> for a national Korean cinema with his legendary 1926 film </w:t>
+                </w:r>
                 <w:r>
                   <w:rPr>
                     <w:i/>
                   </w:rPr>
                   <w:t>Arirang</w:t>
                 </w:r>
-                <w:proofErr w:type="spellEnd"/>
                 <w:r>
                   <w:t>.</w:t>
                 </w:r>
@@ -528,15 +473,7 @@
                   <w:keepNext/>
                 </w:pPr>
                 <w:r>
-                  <w:t xml:space="preserve">Na </w:t>
-                </w:r>
-                <w:proofErr w:type="spellStart"/>
-                <w:r>
-                  <w:t>Woon-gyu</w:t>
-                </w:r>
-                <w:proofErr w:type="spellEnd"/>
-                <w:r>
-                  <w:t xml:space="preserve"> was an actor, writer</w:t>
+                  <w:t>Na Woon-gyu was an actor, writer</w:t>
                 </w:r>
                 <w:r>
                   <w:t>,</w:t>
@@ -556,14 +493,12 @@
                 <w:r>
                   <w:t xml:space="preserve"> for a national Korean cinema with his legendary 1926 film </w:t>
                 </w:r>
-                <w:proofErr w:type="spellStart"/>
                 <w:r>
                   <w:rPr>
                     <w:i/>
                   </w:rPr>
                   <w:t>Arirang</w:t>
                 </w:r>
-                <w:proofErr w:type="spellEnd"/>
                 <w:r>
                   <w:t xml:space="preserve">. </w:t>
                 </w:r>
@@ -641,17 +576,8 @@
                     <w:sz w:val="22"/>
                     <w:szCs w:val="22"/>
                   </w:rPr>
-                  <w:t xml:space="preserve">Na </w:t>
-                </w:r>
-                <w:proofErr w:type="spellStart"/>
-                <w:r>
-                  <w:rPr>
-                    <w:sz w:val="22"/>
-                    <w:szCs w:val="22"/>
-                  </w:rPr>
-                  <w:t>Woon-gyu</w:t>
-                </w:r>
-                <w:proofErr w:type="spellEnd"/>
+                  <w:t>Na Woon-gyu</w:t>
+                </w:r>
               </w:p>
               <w:p>
                 <w:pPr>
@@ -660,74 +586,60 @@
                 <w:r>
                   <w:t xml:space="preserve">Drawing on the popular genre of </w:t>
                 </w:r>
-                <w:proofErr w:type="spellStart"/>
                 <w:r>
                   <w:rPr>
                     <w:i/>
                   </w:rPr>
+                  <w:t xml:space="preserve">shinpa </w:t>
+                </w:r>
+                <w:r>
+                  <w:t>(</w:t>
+                </w:r>
+                <w:r>
+                  <w:t>melodrama</w:t>
+                </w:r>
+                <w:r>
+                  <w:t>)</w:t>
+                </w:r>
+                <w:r>
+                  <w:t xml:space="preserve">, </w:t>
+                </w:r>
+                <w:r>
+                  <w:rPr>
+                    <w:i/>
+                  </w:rPr>
+                  <w:t>Arirang</w:t>
+                </w:r>
+                <w:r>
+                  <w:t xml:space="preserve"> depicted a madman who kills a Japanese sympathize</w:t>
+                </w:r>
+                <w:r>
+                  <w:t xml:space="preserve">r while in a delusional state. </w:t>
+                </w:r>
+                <w:r>
+                  <w:t>The film industry in colonial Korea was dominated and carefully regulated by the Japanese</w:t>
+                </w:r>
+                <w:r>
+                  <w:t xml:space="preserve">. </w:t>
+                </w:r>
+                <w:r>
+                  <w:t xml:space="preserve">The trope of madness and the conventions of </w:t>
+                </w:r>
+                <w:r>
+                  <w:rPr>
+                    <w:i/>
+                  </w:rPr>
                   <w:t>shinpa</w:t>
                 </w:r>
-                <w:proofErr w:type="spellEnd"/>
+                <w:r>
+                  <w:t xml:space="preserve">, which pitted the rich and strong against the poor and weak, provided </w:t>
+                </w:r>
                 <w:r>
                   <w:rPr>
                     <w:i/>
                   </w:rPr>
-                  <w:t xml:space="preserve"> </w:t>
-                </w:r>
-                <w:r>
-                  <w:t>(</w:t>
-                </w:r>
-                <w:r>
-                  <w:t>melodrama</w:t>
-                </w:r>
-                <w:r>
-                  <w:t>)</w:t>
-                </w:r>
-                <w:r>
-                  <w:t xml:space="preserve">, </w:t>
-                </w:r>
-                <w:proofErr w:type="spellStart"/>
-                <w:r>
-                  <w:rPr>
-                    <w:i/>
-                  </w:rPr>
                   <w:t>Arirang</w:t>
                 </w:r>
-                <w:proofErr w:type="spellEnd"/>
-                <w:r>
-                  <w:t xml:space="preserve"> depicted a madman who kills a Japanese sympathize</w:t>
-                </w:r>
-                <w:r>
-                  <w:t xml:space="preserve">r while in a delusional state. </w:t>
-                </w:r>
-                <w:r>
-                  <w:t>The film industry in colonial Korea was dominated and carefully regulated by the Japanese</w:t>
-                </w:r>
-                <w:r>
-                  <w:t xml:space="preserve">. </w:t>
-                </w:r>
-                <w:r>
-                  <w:t xml:space="preserve">The trope of madness and the conventions of </w:t>
-                </w:r>
-                <w:proofErr w:type="spellStart"/>
-                <w:r>
-                  <w:rPr>
-                    <w:i/>
-                  </w:rPr>
-                  <w:t>shinpa</w:t>
-                </w:r>
-                <w:proofErr w:type="spellEnd"/>
-                <w:r>
-                  <w:t xml:space="preserve">, which pitted the rich and strong against the poor and weak, provided </w:t>
-                </w:r>
-                <w:proofErr w:type="spellStart"/>
-                <w:r>
-                  <w:rPr>
-                    <w:i/>
-                  </w:rPr>
-                  <w:t>Arirang</w:t>
-                </w:r>
-                <w:proofErr w:type="spellEnd"/>
                 <w:r>
                   <w:t xml:space="preserve"> with an alibi for the purpos</w:t>
                 </w:r>
@@ -747,14 +659,12 @@
                   <w:br/>
                   <w:t xml:space="preserve">Korean audiences celebrated </w:t>
                 </w:r>
-                <w:proofErr w:type="spellStart"/>
                 <w:r>
                   <w:rPr>
                     <w:i/>
                   </w:rPr>
                   <w:t>Arirang</w:t>
                 </w:r>
-                <w:proofErr w:type="spellEnd"/>
                 <w:r>
                   <w:t xml:space="preserve"> as an expression of nationalism and anti-Japanese resistance</w:t>
                 </w:r>
@@ -859,7 +769,6 @@
                   </w:rPr>
                   <w:t xml:space="preserve">: A still from the film </w:t>
                 </w:r>
-                <w:proofErr w:type="spellStart"/>
                 <w:r>
                   <w:rPr>
                     <w:i/>
@@ -868,94 +777,46 @@
                   </w:rPr>
                   <w:t>Arirang</w:t>
                 </w:r>
-                <w:proofErr w:type="spellEnd"/>
                 <w:r>
                   <w:rPr>
                     <w:sz w:val="22"/>
                     <w:szCs w:val="22"/>
                   </w:rPr>
-                  <w:t xml:space="preserve">. Na </w:t>
-                </w:r>
-                <w:proofErr w:type="spellStart"/>
-                <w:r>
-                  <w:rPr>
-                    <w:sz w:val="22"/>
-                    <w:szCs w:val="22"/>
-                  </w:rPr>
-                  <w:t>Woon-gyu</w:t>
-                </w:r>
-                <w:proofErr w:type="spellEnd"/>
-                <w:r>
-                  <w:rPr>
-                    <w:sz w:val="22"/>
-                    <w:szCs w:val="22"/>
-                  </w:rPr>
-                  <w:t xml:space="preserve"> at centre.</w:t>
+                  <w:t>. Na Woon-gyu at centre.</w:t>
                 </w:r>
               </w:p>
               <w:p>
                 <w:pPr>
+                  <w:pStyle w:val="Heading1"/>
                   <w:rPr>
                     <w:i/>
                   </w:rPr>
                 </w:pPr>
                 <w:r>
-                  <w:rPr>
-                    <w:rStyle w:val="Heading1Char"/>
-                    <w:rFonts w:asciiTheme="minorHAnsi" w:hAnsiTheme="minorHAnsi"/>
-                    <w:b w:val="0"/>
-                    <w:color w:val="auto"/>
-                    <w:u w:val="single"/>
-                  </w:rPr>
                   <w:t>Selected</w:t>
                 </w:r>
                 <w:r>
-                  <w:rPr>
-                    <w:rStyle w:val="Heading1Char"/>
-                    <w:rFonts w:asciiTheme="minorHAnsi" w:hAnsiTheme="minorHAnsi"/>
-                    <w:b w:val="0"/>
-                    <w:color w:val="auto"/>
-                    <w:u w:val="single"/>
-                  </w:rPr>
                   <w:t xml:space="preserve"> List of</w:t>
                 </w:r>
                 <w:r>
-                  <w:rPr>
-                    <w:rStyle w:val="Heading1Char"/>
-                    <w:rFonts w:asciiTheme="minorHAnsi" w:hAnsiTheme="minorHAnsi"/>
-                    <w:b w:val="0"/>
-                    <w:color w:val="auto"/>
-                    <w:u w:val="single"/>
-                  </w:rPr>
                   <w:t xml:space="preserve"> Works</w:t>
                 </w:r>
                 <w:r>
-                  <w:rPr>
-                    <w:u w:val="single"/>
-                  </w:rPr>
                   <w:t>:</w:t>
                 </w:r>
               </w:p>
               <w:p>
-                <w:pPr>
-                  <w:ind w:left="142"/>
-                </w:pPr>
-                <w:proofErr w:type="spellStart"/>
                 <w:r>
                   <w:rPr>
                     <w:i/>
                   </w:rPr>
                   <w:t>Arirang</w:t>
                 </w:r>
-                <w:proofErr w:type="spellEnd"/>
                 <w:r>
                   <w:t xml:space="preserve"> (1926, lost)</w:t>
                 </w:r>
               </w:p>
               <w:p>
-                <w:pPr>
-                  <w:ind w:left="142"/>
-                </w:pPr>
                 <w:r>
                   <w:rPr>
                     <w:i/>
@@ -965,7 +826,6 @@
                 <w:r>
                   <w:t xml:space="preserve"> (</w:t>
                 </w:r>
-                <w:proofErr w:type="spellStart"/>
                 <w:r>
                   <w:rPr>
                     <w:rFonts w:eastAsia="Arial Unicode MS" w:cs="Arial Unicode MS"/>
@@ -978,109 +838,32 @@
                     <w:rFonts w:eastAsia="Arial Unicode MS" w:cs="Arial Unicode MS"/>
                     <w:i/>
                   </w:rPr>
-                  <w:t>arang</w:t>
-                </w:r>
-                <w:proofErr w:type="spellEnd"/>
+                  <w:t>arang ŭl ch'ajasŏ</w:t>
+                </w:r>
+                <w:r>
+                  <w:t>, 1928, lost)</w:t>
+                </w:r>
+              </w:p>
+              <w:p>
+                <w:r>
+                  <w:t xml:space="preserve">As actor: </w:t>
+                </w:r>
+                <w:r>
+                  <w:rPr>
+                    <w:i/>
+                  </w:rPr>
+                  <w:t>A Ferryboat that Has No Owner</w:t>
+                </w:r>
+                <w:r>
+                  <w:t xml:space="preserve"> (</w:t>
+                </w:r>
                 <w:r>
                   <w:rPr>
                     <w:rFonts w:eastAsia="Arial Unicode MS" w:cs="Arial Unicode MS"/>
                     <w:i/>
                   </w:rPr>
-                  <w:t xml:space="preserve"> </w:t>
-                </w:r>
-                <w:proofErr w:type="spellStart"/>
-                <w:r>
-                  <w:rPr>
-                    <w:rFonts w:eastAsia="Arial Unicode MS" w:cs="Arial Unicode MS"/>
-                    <w:i/>
-                  </w:rPr>
-                  <w:t>ŭl</w:t>
-                </w:r>
-                <w:proofErr w:type="spellEnd"/>
-                <w:r>
-                  <w:rPr>
-                    <w:rFonts w:eastAsia="Arial Unicode MS" w:cs="Arial Unicode MS"/>
-                    <w:i/>
-                  </w:rPr>
-                  <w:t xml:space="preserve"> </w:t>
-                </w:r>
-                <w:proofErr w:type="spellStart"/>
-                <w:r>
-                  <w:rPr>
-                    <w:rFonts w:eastAsia="Arial Unicode MS" w:cs="Arial Unicode MS"/>
-                    <w:i/>
-                  </w:rPr>
-                  <w:t>ch'ajaso</w:t>
-                </w:r>
-                <w:proofErr w:type="spellEnd"/>
-                <w:r>
-                  <w:rPr>
-                    <w:rFonts w:eastAsia="Arial Unicode MS" w:cs="Arial Unicode MS"/>
-                    <w:i/>
-                  </w:rPr>
-                  <w:t>̆</w:t>
-                </w:r>
-                <w:r>
-                  <w:t>, 1928, lost)</w:t>
-                </w:r>
-              </w:p>
-              <w:p>
-                <w:pPr>
-                  <w:ind w:left="142"/>
-                </w:pPr>
-                <w:r>
-                  <w:t xml:space="preserve">As actor: </w:t>
-                </w:r>
-                <w:r>
-                  <w:rPr>
-                    <w:i/>
-                  </w:rPr>
-                  <w:t>A Ferryboat that Has No Owner</w:t>
-                </w:r>
-                <w:r>
-                  <w:t xml:space="preserve"> (</w:t>
-                </w:r>
-                <w:proofErr w:type="spellStart"/>
-                <w:r>
-                  <w:rPr>
-                    <w:rFonts w:eastAsia="Arial Unicode MS" w:cs="Arial Unicode MS"/>
-                    <w:i/>
-                  </w:rPr>
-                  <w:t>Imja</w:t>
-                </w:r>
-                <w:proofErr w:type="spellEnd"/>
-                <w:r>
-                  <w:rPr>
-                    <w:rFonts w:eastAsia="Arial Unicode MS" w:cs="Arial Unicode MS"/>
-                    <w:i/>
-                  </w:rPr>
-                  <w:t xml:space="preserve"> </w:t>
-                </w:r>
-                <w:proofErr w:type="spellStart"/>
-                <w:r>
-                  <w:rPr>
-                    <w:rFonts w:eastAsia="Arial Unicode MS" w:cs="Arial Unicode MS"/>
-                    <w:i/>
-                  </w:rPr>
-                  <w:t>ŏmnŭn</w:t>
-                </w:r>
-                <w:proofErr w:type="spellEnd"/>
-                <w:r>
-                  <w:rPr>
-                    <w:rFonts w:eastAsia="Arial Unicode MS" w:cs="Arial Unicode MS"/>
-                    <w:i/>
-                  </w:rPr>
-                  <w:t xml:space="preserve"> </w:t>
-                </w:r>
-                <w:proofErr w:type="spellStart"/>
-                <w:r>
-                  <w:rPr>
-                    <w:rFonts w:eastAsia="Arial Unicode MS" w:cs="Arial Unicode MS"/>
-                    <w:i/>
-                  </w:rPr>
-                  <w:t>narutpae</w:t>
-                </w:r>
-                <w:proofErr w:type="spellEnd"/>
+                  <w:t>Imja ŏmnŭn narutpae</w:t>
+                </w:r>
                 <w:r>
                   <w:t>, 1932, lost)</w:t>
                 </w:r>
@@ -1110,6 +893,10 @@
             <w:r>
               <w:br/>
             </w:r>
+          </w:p>
+          <w:bookmarkStart w:id="0" w:name="_GoBack"/>
+          <w:bookmarkEnd w:id="0"/>
+          <w:p>
             <w:sdt>
               <w:sdtPr>
                 <w:id w:val="-1293669106"/>
@@ -1316,21 +1103,12 @@
       </w:rPr>
       <w:t xml:space="preserve"> – </w:t>
     </w:r>
-    <w:proofErr w:type="spellStart"/>
     <w:r>
       <w:rPr>
         <w:i/>
         <w:color w:val="7F7F7F" w:themeColor="text1" w:themeTint="80"/>
       </w:rPr>
-      <w:t>Encyclopedia</w:t>
-    </w:r>
-    <w:proofErr w:type="spellEnd"/>
-    <w:r>
-      <w:rPr>
-        <w:i/>
-        <w:color w:val="7F7F7F" w:themeColor="text1" w:themeTint="80"/>
-      </w:rPr>
-      <w:t xml:space="preserve"> of Modernism</w:t>
+      <w:t>Encyclopedia of Modernism</w:t>
     </w:r>
   </w:p>
   <w:p>
@@ -1971,7 +1749,6 @@
   <w:style w:type="character" w:default="1" w:styleId="DefaultParagraphFont">
     <w:name w:val="Default Paragraph Font"/>
     <w:uiPriority w:val="1"/>
-    <w:semiHidden/>
     <w:unhideWhenUsed/>
   </w:style>
   <w:style w:type="table" w:default="1" w:styleId="TableNormal">
@@ -2539,7 +2316,6 @@
   <w:style w:type="character" w:default="1" w:styleId="DefaultParagraphFont">
     <w:name w:val="Default Paragraph Font"/>
     <w:uiPriority w:val="1"/>
-    <w:semiHidden/>
     <w:unhideWhenUsed/>
   </w:style>
   <w:style w:type="table" w:default="1" w:styleId="TableNormal">
@@ -3999,7 +3775,7 @@
   <a:extraClrSchemeLst/>
   <a:extLst>
     <a:ext uri="{05A4C25C-085E-4340-85A3-A5531E510DB2}">
-      <thm15:themeFamily xmlns="" xmlns:thm15="http://schemas.microsoft.com/office/thememl/2012/main" name="Office Theme" id="{62F939B6-93AF-4DB8-9C6B-D6C7DFDC589F}" vid="{4A3C46E8-61CC-4603-A589-7422A47A8E4A}"/>
+      <thm15:themeFamily xmlns:thm15="http://schemas.microsoft.com/office/thememl/2012/main" xmlns="" name="Office Theme" id="{62F939B6-93AF-4DB8-9C6B-D6C7DFDC589F}" vid="{4A3C46E8-61CC-4603-A589-7422A47A8E4A}"/>
     </a:ext>
   </a:extLst>
 </a:theme>
@@ -4083,7 +3859,7 @@
 </file>
 
 <file path=customXml/itemProps1.xml><?xml version="1.0" encoding="utf-8"?>
-<ds:datastoreItem xmlns:ds="http://schemas.openxmlformats.org/officeDocument/2006/customXml" ds:itemID="{9FC2B1BB-02C9-4641-A3DE-232147235308}">
+<ds:datastoreItem xmlns:ds="http://schemas.openxmlformats.org/officeDocument/2006/customXml" ds:itemID="{B8271575-4534-954E-B0E6-84A39078BE9D}">
   <ds:schemaRefs>
     <ds:schemaRef ds:uri="http://schemas.openxmlformats.org/officeDocument/2006/bibliography"/>
   </ds:schemaRefs>

--- a/++Templated Entries/LAURA ONLY ACCESS COMPLETED/FILM/NA Woon-gyu - Ryan Cook Templated HE/NA Woon-gyu - Ryan Cook Templated HE.docx
+++ b/++Templated Entries/LAURA ONLY ACCESS COMPLETED/FILM/NA Woon-gyu - Ryan Cook Templated HE/NA Woon-gyu - Ryan Cook Templated HE.docx
@@ -339,7 +339,15 @@
                   </w:rPr>
                 </w:pPr>
                 <w:r>
-                  <w:t>Na, Woon-gyu (1902</w:t>
+                  <w:t xml:space="preserve">Na, </w:t>
+                </w:r>
+                <w:proofErr w:type="spellStart"/>
+                <w:r>
+                  <w:t>Woon-gyu</w:t>
+                </w:r>
+                <w:proofErr w:type="spellEnd"/>
+                <w:r>
+                  <w:t xml:space="preserve"> (1902</w:t>
                 </w:r>
                 <w:r>
                   <w:t>-</w:t>
@@ -385,8 +393,17 @@
                     <w:b/>
                     <w:lang w:val="en-US"/>
                   </w:rPr>
-                  <w:t>, Un-gyu</w:t>
-                </w:r>
+                  <w:t>, Un-</w:t>
+                </w:r>
+                <w:proofErr w:type="spellStart"/>
+                <w:r>
+                  <w:rPr>
+                    <w:b/>
+                    <w:lang w:val="en-US"/>
+                  </w:rPr>
+                  <w:t>gyu</w:t>
+                </w:r>
+                <w:proofErr w:type="spellEnd"/>
               </w:p>
             </w:tc>
           </w:sdtContent>
@@ -414,7 +431,15 @@
               </w:tcPr>
               <w:p>
                 <w:r>
-                  <w:t>Na Woon-gyu was an actor, writer</w:t>
+                  <w:t xml:space="preserve">Na </w:t>
+                </w:r>
+                <w:proofErr w:type="spellStart"/>
+                <w:r>
+                  <w:t>Woon-gyu</w:t>
+                </w:r>
+                <w:proofErr w:type="spellEnd"/>
+                <w:r>
+                  <w:t xml:space="preserve"> was an actor, writer</w:t>
                 </w:r>
                 <w:r>
                   <w:t>,</w:t>
@@ -434,17 +459,148 @@
                 <w:r>
                   <w:t xml:space="preserve"> for a national Korean cinema with his legendary 1926 film </w:t>
                 </w:r>
+                <w:proofErr w:type="spellStart"/>
                 <w:r>
                   <w:rPr>
                     <w:i/>
                   </w:rPr>
                   <w:t>Arirang</w:t>
+                </w:r>
+                <w:proofErr w:type="spellEnd"/>
+                <w:r>
+                  <w:t>.</w:t>
+                </w:r>
+              </w:p>
+              <w:p/>
+              <w:p>
+                <w:r>
+                  <w:t xml:space="preserve">Drawing on the popular genre of </w:t>
+                </w:r>
+                <w:proofErr w:type="spellStart"/>
+                <w:r>
+                  <w:rPr>
+                    <w:i/>
+                  </w:rPr>
+                  <w:t>shinpa</w:t>
+                </w:r>
+                <w:proofErr w:type="spellEnd"/>
+                <w:r>
+                  <w:rPr>
+                    <w:i/>
+                  </w:rPr>
+                  <w:t xml:space="preserve"> </w:t>
+                </w:r>
+                <w:r>
+                  <w:t>(</w:t>
+                </w:r>
+                <w:r>
+                  <w:t>melodrama</w:t>
+                </w:r>
+                <w:r>
+                  <w:t>)</w:t>
+                </w:r>
+                <w:r>
+                  <w:t xml:space="preserve">, </w:t>
+                </w:r>
+                <w:proofErr w:type="spellStart"/>
+                <w:r>
+                  <w:rPr>
+                    <w:i/>
+                  </w:rPr>
+                  <w:t>Arirang</w:t>
+                </w:r>
+                <w:proofErr w:type="spellEnd"/>
+                <w:r>
+                  <w:t xml:space="preserve"> depicted a madman who kills a Japanese sympathize</w:t>
+                </w:r>
+                <w:r>
+                  <w:t xml:space="preserve">r while in a delusional state. </w:t>
+                </w:r>
+                <w:r>
+                  <w:t>The film industry in colonial Korea was dominated and carefully regulated by the Japanese</w:t>
+                </w:r>
+                <w:r>
+                  <w:t xml:space="preserve">. </w:t>
+                </w:r>
+                <w:r>
+                  <w:t xml:space="preserve">The trope of madness and the conventions of </w:t>
+                </w:r>
+                <w:proofErr w:type="spellStart"/>
+                <w:r>
+                  <w:rPr>
+                    <w:i/>
+                  </w:rPr>
+                  <w:t>shinpa</w:t>
+                </w:r>
+                <w:proofErr w:type="spellEnd"/>
+                <w:r>
+                  <w:t xml:space="preserve">, which pitted the rich and strong against the poor and weak, provided </w:t>
+                </w:r>
+                <w:proofErr w:type="spellStart"/>
+                <w:r>
+                  <w:rPr>
+                    <w:i/>
+                  </w:rPr>
+                  <w:t>Arirang</w:t>
+                </w:r>
+                <w:proofErr w:type="spellEnd"/>
+                <w:r>
+                  <w:t xml:space="preserve"> with an alibi for the purpos</w:t>
+                </w:r>
+                <w:r>
+                  <w:t>e of avoiding censorship. M</w:t>
+                </w:r>
+                <w:r>
+                  <w:t>adness could also symbolize the loss of country, and the melodramatic pattern lent itself to alle</w:t>
+                </w:r>
+                <w:r>
+                  <w:t>gories of colonial oppression.</w:t>
+                </w:r>
+              </w:p>
+              <w:p/>
+              <w:p>
+                <w:r>
+                  <w:t xml:space="preserve">Korean audiences celebrated </w:t>
+                </w:r>
+                <w:proofErr w:type="spellStart"/>
+                <w:r>
+                  <w:rPr>
+                    <w:i/>
+                  </w:rPr>
+                  <w:t>Arirang</w:t>
+                </w:r>
+                <w:proofErr w:type="spellEnd"/>
+                <w:r>
+                  <w:t xml:space="preserve"> as an expression of nationalism and anti-Japanese resistance</w:t>
+                </w:r>
+                <w:r>
+                  <w:t xml:space="preserve">. </w:t>
+                </w:r>
+                <w:r>
+                  <w:t>Na himself had been jailed for independence movement activities, and went on to make a series of similarly nationalist films, founding his own production company in 1927</w:t>
+                </w:r>
+                <w:r>
+                  <w:t xml:space="preserve">. </w:t>
+                </w:r>
+                <w:r>
+                  <w:t xml:space="preserve">Although he is also thought to have made conciliatory films as censorship tightened in the 1930s, he </w:t>
+                </w:r>
+                <w:r>
+                  <w:t xml:space="preserve">is remembered as a voice of nationalism and resistance. He </w:t>
+                </w:r>
+                <w:r>
+                  <w:t xml:space="preserve">was one of the most prolific Korean filmmakers of the colonial period, </w:t>
+                </w:r>
+                <w:r>
+                  <w:t>but all of his films are now presumed lost</w:t>
                 </w:r>
                 <w:r>
                   <w:t>.</w:t>
                 </w:r>
               </w:p>
             </w:tc>
+            <w:bookmarkStart w:id="0" w:name="_GoBack" w:displacedByCustomXml="next"/>
+            <w:bookmarkEnd w:id="0" w:displacedByCustomXml="next"/>
           </w:sdtContent>
         </w:sdt>
       </w:tr>
@@ -473,7 +629,15 @@
                   <w:keepNext/>
                 </w:pPr>
                 <w:r>
-                  <w:t>Na Woon-gyu was an actor, writer</w:t>
+                  <w:t xml:space="preserve">Na </w:t>
+                </w:r>
+                <w:proofErr w:type="spellStart"/>
+                <w:r>
+                  <w:t>Woon-gyu</w:t>
+                </w:r>
+                <w:proofErr w:type="spellEnd"/>
+                <w:r>
+                  <w:t xml:space="preserve"> was an actor, writer</w:t>
                 </w:r>
                 <w:r>
                   <w:t>,</w:t>
@@ -493,12 +657,14 @@
                 <w:r>
                   <w:t xml:space="preserve"> for a national Korean cinema with his legendary 1926 film </w:t>
                 </w:r>
+                <w:proofErr w:type="spellStart"/>
                 <w:r>
                   <w:rPr>
                     <w:i/>
                   </w:rPr>
                   <w:t>Arirang</w:t>
                 </w:r>
+                <w:proofErr w:type="spellEnd"/>
                 <w:r>
                   <w:t xml:space="preserve">. </w:t>
                 </w:r>
@@ -576,8 +742,17 @@
                     <w:sz w:val="22"/>
                     <w:szCs w:val="22"/>
                   </w:rPr>
-                  <w:t>Na Woon-gyu</w:t>
-                </w:r>
+                  <w:t xml:space="preserve">Na </w:t>
+                </w:r>
+                <w:proofErr w:type="spellStart"/>
+                <w:r>
+                  <w:rPr>
+                    <w:sz w:val="22"/>
+                    <w:szCs w:val="22"/>
+                  </w:rPr>
+                  <w:t>Woon-gyu</w:t>
+                </w:r>
+                <w:proofErr w:type="spellEnd"/>
               </w:p>
               <w:p>
                 <w:pPr>
@@ -586,11 +761,19 @@
                 <w:r>
                   <w:t xml:space="preserve">Drawing on the popular genre of </w:t>
                 </w:r>
+                <w:proofErr w:type="spellStart"/>
                 <w:r>
                   <w:rPr>
                     <w:i/>
                   </w:rPr>
-                  <w:t xml:space="preserve">shinpa </w:t>
+                  <w:t>shinpa</w:t>
+                </w:r>
+                <w:proofErr w:type="spellEnd"/>
+                <w:r>
+                  <w:rPr>
+                    <w:i/>
+                  </w:rPr>
+                  <w:t xml:space="preserve"> </w:t>
                 </w:r>
                 <w:r>
                   <w:t>(</w:t>
@@ -604,12 +787,14 @@
                 <w:r>
                   <w:t xml:space="preserve">, </w:t>
                 </w:r>
+                <w:proofErr w:type="spellStart"/>
                 <w:r>
                   <w:rPr>
                     <w:i/>
                   </w:rPr>
                   <w:t>Arirang</w:t>
                 </w:r>
+                <w:proofErr w:type="spellEnd"/>
                 <w:r>
                   <w:t xml:space="preserve"> depicted a madman who kills a Japanese sympathize</w:t>
                 </w:r>
@@ -625,21 +810,25 @@
                 <w:r>
                   <w:t xml:space="preserve">The trope of madness and the conventions of </w:t>
                 </w:r>
+                <w:proofErr w:type="spellStart"/>
                 <w:r>
                   <w:rPr>
                     <w:i/>
                   </w:rPr>
                   <w:t>shinpa</w:t>
                 </w:r>
+                <w:proofErr w:type="spellEnd"/>
                 <w:r>
                   <w:t xml:space="preserve">, which pitted the rich and strong against the poor and weak, provided </w:t>
                 </w:r>
+                <w:proofErr w:type="spellStart"/>
                 <w:r>
                   <w:rPr>
                     <w:i/>
                   </w:rPr>
                   <w:t>Arirang</w:t>
                 </w:r>
+                <w:proofErr w:type="spellEnd"/>
                 <w:r>
                   <w:t xml:space="preserve"> with an alibi for the purpos</w:t>
                 </w:r>
@@ -659,12 +848,14 @@
                   <w:br/>
                   <w:t xml:space="preserve">Korean audiences celebrated </w:t>
                 </w:r>
+                <w:proofErr w:type="spellStart"/>
                 <w:r>
                   <w:rPr>
                     <w:i/>
                   </w:rPr>
                   <w:t>Arirang</w:t>
                 </w:r>
+                <w:proofErr w:type="spellEnd"/>
                 <w:r>
                   <w:t xml:space="preserve"> as an expression of nationalism and anti-Japanese resistance</w:t>
                 </w:r>
@@ -769,6 +960,7 @@
                   </w:rPr>
                   <w:t xml:space="preserve">: A still from the film </w:t>
                 </w:r>
+                <w:proofErr w:type="spellStart"/>
                 <w:r>
                   <w:rPr>
                     <w:i/>
@@ -777,17 +969,35 @@
                   </w:rPr>
                   <w:t>Arirang</w:t>
                 </w:r>
+                <w:proofErr w:type="spellEnd"/>
                 <w:r>
                   <w:rPr>
                     <w:sz w:val="22"/>
                     <w:szCs w:val="22"/>
                   </w:rPr>
-                  <w:t>. Na Woon-gyu at centre.</w:t>
+                  <w:t xml:space="preserve">. Na </w:t>
+                </w:r>
+                <w:proofErr w:type="spellStart"/>
+                <w:r>
+                  <w:rPr>
+                    <w:sz w:val="22"/>
+                    <w:szCs w:val="22"/>
+                  </w:rPr>
+                  <w:t>Woon-gyu</w:t>
+                </w:r>
+                <w:proofErr w:type="spellEnd"/>
+                <w:r>
+                  <w:rPr>
+                    <w:sz w:val="22"/>
+                    <w:szCs w:val="22"/>
+                  </w:rPr>
+                  <w:t xml:space="preserve"> at centre.</w:t>
                 </w:r>
               </w:p>
               <w:p>
                 <w:pPr>
                   <w:pStyle w:val="Heading1"/>
+                  <w:outlineLvl w:val="0"/>
                   <w:rPr>
                     <w:i/>
                   </w:rPr>
@@ -806,12 +1016,14 @@
                 </w:r>
               </w:p>
               <w:p>
+                <w:proofErr w:type="spellStart"/>
                 <w:r>
                   <w:rPr>
                     <w:i/>
                   </w:rPr>
                   <w:t>Arirang</w:t>
                 </w:r>
+                <w:proofErr w:type="spellEnd"/>
                 <w:r>
                   <w:t xml:space="preserve"> (1926, lost)</w:t>
                 </w:r>
@@ -826,6 +1038,7 @@
                 <w:r>
                   <w:t xml:space="preserve"> (</w:t>
                 </w:r>
+                <w:proofErr w:type="spellStart"/>
                 <w:r>
                   <w:rPr>
                     <w:rFonts w:eastAsia="Arial Unicode MS" w:cs="Arial Unicode MS"/>
@@ -838,7 +1051,47 @@
                     <w:rFonts w:eastAsia="Arial Unicode MS" w:cs="Arial Unicode MS"/>
                     <w:i/>
                   </w:rPr>
-                  <w:t>arang ŭl ch'ajasŏ</w:t>
+                  <w:t>arang</w:t>
+                </w:r>
+                <w:proofErr w:type="spellEnd"/>
+                <w:r>
+                  <w:rPr>
+                    <w:rFonts w:eastAsia="Arial Unicode MS" w:cs="Arial Unicode MS"/>
+                    <w:i/>
+                  </w:rPr>
+                  <w:t xml:space="preserve"> </w:t>
+                </w:r>
+                <w:proofErr w:type="spellStart"/>
+                <w:r>
+                  <w:rPr>
+                    <w:rFonts w:eastAsia="Arial Unicode MS" w:cs="Arial Unicode MS"/>
+                    <w:i/>
+                  </w:rPr>
+                  <w:t>ŭl</w:t>
+                </w:r>
+                <w:proofErr w:type="spellEnd"/>
+                <w:r>
+                  <w:rPr>
+                    <w:rFonts w:eastAsia="Arial Unicode MS" w:cs="Arial Unicode MS"/>
+                    <w:i/>
+                  </w:rPr>
+                  <w:t xml:space="preserve"> </w:t>
+                </w:r>
+                <w:proofErr w:type="spellStart"/>
+                <w:r>
+                  <w:rPr>
+                    <w:rFonts w:eastAsia="Arial Unicode MS" w:cs="Arial Unicode MS"/>
+                    <w:i/>
+                  </w:rPr>
+                  <w:t>ch'ajaso</w:t>
+                </w:r>
+                <w:proofErr w:type="spellEnd"/>
+                <w:r>
+                  <w:rPr>
+                    <w:rFonts w:eastAsia="Arial Unicode MS" w:cs="Arial Unicode MS"/>
+                    <w:i/>
+                  </w:rPr>
+                  <w:t>̆</w:t>
                 </w:r>
                 <w:r>
                   <w:t>, 1928, lost)</w:t>
@@ -857,13 +1110,47 @@
                 <w:r>
                   <w:t xml:space="preserve"> (</w:t>
                 </w:r>
+                <w:proofErr w:type="spellStart"/>
                 <w:r>
                   <w:rPr>
                     <w:rFonts w:eastAsia="Arial Unicode MS" w:cs="Arial Unicode MS"/>
                     <w:i/>
                   </w:rPr>
-                  <w:t>Imja ŏmnŭn narutpae</w:t>
-                </w:r>
+                  <w:t>Imja</w:t>
+                </w:r>
+                <w:proofErr w:type="spellEnd"/>
+                <w:r>
+                  <w:rPr>
+                    <w:rFonts w:eastAsia="Arial Unicode MS" w:cs="Arial Unicode MS"/>
+                    <w:i/>
+                  </w:rPr>
+                  <w:t xml:space="preserve"> </w:t>
+                </w:r>
+                <w:proofErr w:type="spellStart"/>
+                <w:r>
+                  <w:rPr>
+                    <w:rFonts w:eastAsia="Arial Unicode MS" w:cs="Arial Unicode MS"/>
+                    <w:i/>
+                  </w:rPr>
+                  <w:t>ŏmnŭn</w:t>
+                </w:r>
+                <w:proofErr w:type="spellEnd"/>
+                <w:r>
+                  <w:rPr>
+                    <w:rFonts w:eastAsia="Arial Unicode MS" w:cs="Arial Unicode MS"/>
+                    <w:i/>
+                  </w:rPr>
+                  <w:t xml:space="preserve"> </w:t>
+                </w:r>
+                <w:proofErr w:type="spellStart"/>
+                <w:r>
+                  <w:rPr>
+                    <w:rFonts w:eastAsia="Arial Unicode MS" w:cs="Arial Unicode MS"/>
+                    <w:i/>
+                  </w:rPr>
+                  <w:t>narutpae</w:t>
+                </w:r>
+                <w:proofErr w:type="spellEnd"/>
                 <w:r>
                   <w:t>, 1932, lost)</w:t>
                 </w:r>
@@ -894,8 +1181,6 @@
               <w:br/>
             </w:r>
           </w:p>
-          <w:bookmarkStart w:id="0" w:name="_GoBack"/>
-          <w:bookmarkEnd w:id="0"/>
           <w:p>
             <w:sdt>
               <w:sdtPr>
@@ -1103,12 +1388,21 @@
       </w:rPr>
       <w:t xml:space="preserve"> – </w:t>
     </w:r>
+    <w:proofErr w:type="spellStart"/>
     <w:r>
       <w:rPr>
         <w:i/>
         <w:color w:val="7F7F7F" w:themeColor="text1" w:themeTint="80"/>
       </w:rPr>
-      <w:t>Encyclopedia of Modernism</w:t>
+      <w:t>Encyclopedia</w:t>
+    </w:r>
+    <w:proofErr w:type="spellEnd"/>
+    <w:r>
+      <w:rPr>
+        <w:i/>
+        <w:color w:val="7F7F7F" w:themeColor="text1" w:themeTint="80"/>
+      </w:rPr>
+      <w:t xml:space="preserve"> of Modernism</w:t>
     </w:r>
   </w:p>
   <w:p>
@@ -1749,6 +2043,7 @@
   <w:style w:type="character" w:default="1" w:styleId="DefaultParagraphFont">
     <w:name w:val="Default Paragraph Font"/>
     <w:uiPriority w:val="1"/>
+    <w:semiHidden/>
     <w:unhideWhenUsed/>
   </w:style>
   <w:style w:type="table" w:default="1" w:styleId="TableNormal">
@@ -2316,6 +2611,7 @@
   <w:style w:type="character" w:default="1" w:styleId="DefaultParagraphFont">
     <w:name w:val="Default Paragraph Font"/>
     <w:uiPriority w:val="1"/>
+    <w:semiHidden/>
     <w:unhideWhenUsed/>
   </w:style>
   <w:style w:type="table" w:default="1" w:styleId="TableNormal">
@@ -3775,7 +4071,7 @@
   <a:extraClrSchemeLst/>
   <a:extLst>
     <a:ext uri="{05A4C25C-085E-4340-85A3-A5531E510DB2}">
-      <thm15:themeFamily xmlns:thm15="http://schemas.microsoft.com/office/thememl/2012/main" xmlns="" name="Office Theme" id="{62F939B6-93AF-4DB8-9C6B-D6C7DFDC589F}" vid="{4A3C46E8-61CC-4603-A589-7422A47A8E4A}"/>
+      <thm15:themeFamily xmlns="" xmlns:thm15="http://schemas.microsoft.com/office/thememl/2012/main" name="Office Theme" id="{62F939B6-93AF-4DB8-9C6B-D6C7DFDC589F}" vid="{4A3C46E8-61CC-4603-A589-7422A47A8E4A}"/>
     </a:ext>
   </a:extLst>
 </a:theme>
@@ -3859,7 +4155,7 @@
 </file>
 
 <file path=customXml/itemProps1.xml><?xml version="1.0" encoding="utf-8"?>
-<ds:datastoreItem xmlns:ds="http://schemas.openxmlformats.org/officeDocument/2006/customXml" ds:itemID="{B8271575-4534-954E-B0E6-84A39078BE9D}">
+<ds:datastoreItem xmlns:ds="http://schemas.openxmlformats.org/officeDocument/2006/customXml" ds:itemID="{734564F2-25E6-CA4C-AC94-B607CB1CBFBB}">
   <ds:schemaRefs>
     <ds:schemaRef ds:uri="http://schemas.openxmlformats.org/officeDocument/2006/bibliography"/>
   </ds:schemaRefs>

--- a/++Templated Entries/LAURA ONLY ACCESS COMPLETED/FILM/NA Woon-gyu - Ryan Cook Templated HE/NA Woon-gyu - Ryan Cook Templated HE.docx
+++ b/++Templated Entries/LAURA ONLY ACCESS COMPLETED/FILM/NA Woon-gyu - Ryan Cook Templated HE/NA Woon-gyu - Ryan Cook Templated HE.docx
@@ -257,7 +257,7 @@
               </w:tcPr>
               <w:p>
                 <w:r>
-                  <w:t>Harvard University</w:t>
+                  <w:t>Emory University</w:t>
                 </w:r>
               </w:p>
             </w:tc>
@@ -382,25 +382,13 @@
               </w:tcPr>
               <w:p>
                 <w:r>
-                  <w:rPr>
-                    <w:b/>
-                    <w:lang w:val="en-US"/>
-                  </w:rPr>
                   <w:t>Na</w:t>
                 </w:r>
                 <w:r>
-                  <w:rPr>
-                    <w:b/>
-                    <w:lang w:val="en-US"/>
-                  </w:rPr>
                   <w:t>, Un-</w:t>
                 </w:r>
                 <w:proofErr w:type="spellStart"/>
                 <w:r>
-                  <w:rPr>
-                    <w:b/>
-                    <w:lang w:val="en-US"/>
-                  </w:rPr>
                   <w:t>gyu</w:t>
                 </w:r>
                 <w:proofErr w:type="spellEnd"/>
@@ -511,7 +499,13 @@
                 </w:r>
                 <w:proofErr w:type="spellEnd"/>
                 <w:r>
-                  <w:t xml:space="preserve"> depicted a madman who kills a Japanese sympathize</w:t>
+                  <w:t xml:space="preserve"> depicted a madman who kills a Japan</w:t>
+                </w:r>
+                <w:r>
+                  <w:t>ese sympathis</w:t>
+                </w:r>
+                <w:r>
+                  <w:t>e</w:t>
                 </w:r>
                 <w:r>
                   <w:t xml:space="preserve">r while in a delusional state. </w:t>
@@ -551,7 +545,10 @@
                   <w:t>e of avoiding censorship. M</w:t>
                 </w:r>
                 <w:r>
-                  <w:t>adness could also symbolize the loss of country, and the melodramatic pattern lent itself to alle</w:t>
+                  <w:t>adness could also symbolis</w:t>
+                </w:r>
+                <w:r>
+                  <w:t>e the loss of country, and the melodramatic pattern lent itself to alle</w:t>
                 </w:r>
                 <w:r>
                   <w:t>gories of colonial oppression.</w:t>
@@ -599,8 +596,6 @@
                 </w:r>
               </w:p>
             </w:tc>
-            <w:bookmarkStart w:id="0" w:name="_GoBack" w:displacedByCustomXml="next"/>
-            <w:bookmarkEnd w:id="0" w:displacedByCustomXml="next"/>
           </w:sdtContent>
         </w:sdt>
       </w:tr>
@@ -796,7 +791,13 @@
                 </w:r>
                 <w:proofErr w:type="spellEnd"/>
                 <w:r>
-                  <w:t xml:space="preserve"> depicted a madman who kills a Japanese sympathize</w:t>
+                  <w:t xml:space="preserve"> depicted a madma</w:t>
+                </w:r>
+                <w:r>
+                  <w:t>n who kills a Japanese sympathis</w:t>
+                </w:r>
+                <w:r>
+                  <w:t>e</w:t>
                 </w:r>
                 <w:r>
                   <w:t xml:space="preserve">r while in a delusional state. </w:t>
@@ -836,7 +837,10 @@
                   <w:t>e of avoiding censorship. M</w:t>
                 </w:r>
                 <w:r>
-                  <w:t>adness could also symbolize the loss of country, and the melodramatic pattern lent itself to alle</w:t>
+                  <w:t>adness could also symbolis</w:t>
+                </w:r>
+                <w:r>
+                  <w:t>e the loss of country, and the melodramatic pattern lent itself to alle</w:t>
                 </w:r>
                 <w:r>
                   <w:t xml:space="preserve">gories of colonial oppression. </w:t>
@@ -1036,7 +1040,7 @@
                   <w:t>Looking for Love</w:t>
                 </w:r>
                 <w:r>
-                  <w:t xml:space="preserve"> (</w:t>
+                  <w:t xml:space="preserve"> [</w:t>
                 </w:r>
                 <w:proofErr w:type="spellStart"/>
                 <w:r>
@@ -1094,7 +1098,16 @@
                   <w:t>̆</w:t>
                 </w:r>
                 <w:r>
-                  <w:t>, 1928, lost)</w:t>
+                  <w:t>]</w:t>
+                </w:r>
+                <w:r>
+                  <w:t xml:space="preserve"> </w:t>
+                </w:r>
+                <w:r>
+                  <w:t>(</w:t>
+                </w:r>
+                <w:r>
+                  <w:t>1928, lost)</w:t>
                 </w:r>
               </w:p>
               <w:p>
@@ -1108,7 +1121,7 @@
                   <w:t>A Ferryboat that Has No Owner</w:t>
                 </w:r>
                 <w:r>
-                  <w:t xml:space="preserve"> (</w:t>
+                  <w:t xml:space="preserve"> [</w:t>
                 </w:r>
                 <w:proofErr w:type="spellStart"/>
                 <w:r>
@@ -1152,7 +1165,16 @@
                 </w:r>
                 <w:proofErr w:type="spellEnd"/>
                 <w:r>
-                  <w:t>, 1932, lost)</w:t>
+                  <w:t>]</w:t>
+                </w:r>
+                <w:r>
+                  <w:t xml:space="preserve"> </w:t>
+                </w:r>
+                <w:r>
+                  <w:t>(</w:t>
+                </w:r>
+                <w:r>
+                  <w:t>1932, lost)</w:t>
                 </w:r>
               </w:p>
             </w:tc>
@@ -1176,9 +1198,6 @@
             </w:r>
             <w:r>
               <w:t xml:space="preserve"> </w:t>
-            </w:r>
-            <w:r>
-              <w:br/>
             </w:r>
           </w:p>
           <w:p>
@@ -2043,7 +2062,6 @@
   <w:style w:type="character" w:default="1" w:styleId="DefaultParagraphFont">
     <w:name w:val="Default Paragraph Font"/>
     <w:uiPriority w:val="1"/>
-    <w:semiHidden/>
     <w:unhideWhenUsed/>
   </w:style>
   <w:style w:type="table" w:default="1" w:styleId="TableNormal">
@@ -2611,7 +2629,6 @@
   <w:style w:type="character" w:default="1" w:styleId="DefaultParagraphFont">
     <w:name w:val="Default Paragraph Font"/>
     <w:uiPriority w:val="1"/>
-    <w:semiHidden/>
     <w:unhideWhenUsed/>
   </w:style>
   <w:style w:type="table" w:default="1" w:styleId="TableNormal">
@@ -3242,14 +3259,14 @@
     <w:charset w:val="00"/>
     <w:family w:val="auto"/>
     <w:pitch w:val="variable"/>
-    <w:sig w:usb0="E0002AFF" w:usb1="C0007841" w:usb2="00000009" w:usb3="00000000" w:csb0="000001FF" w:csb1="00000000"/>
+    <w:sig w:usb0="00000003" w:usb1="00000000" w:usb2="00000000" w:usb3="00000000" w:csb0="00000001" w:csb1="00000000"/>
   </w:font>
   <w:font w:name="Courier New">
     <w:panose1 w:val="02070309020205020404"/>
     <w:charset w:val="00"/>
     <w:family w:val="auto"/>
     <w:pitch w:val="variable"/>
-    <w:sig w:usb0="E0002AFF" w:usb1="C0007843" w:usb2="00000009" w:usb3="00000000" w:csb0="000001FF" w:csb1="00000000"/>
+    <w:sig w:usb0="00000003" w:usb1="00000000" w:usb2="00000000" w:usb3="00000000" w:csb0="00000001" w:csb1="00000000"/>
   </w:font>
   <w:font w:name="Wingdings">
     <w:panose1 w:val="05000000000000000000"/>
@@ -3263,19 +3280,21 @@
     <w:charset w:val="00"/>
     <w:family w:val="auto"/>
     <w:pitch w:val="variable"/>
-    <w:sig w:usb0="E10002FF" w:usb1="4000ACFF" w:usb2="00000009" w:usb3="00000000" w:csb0="0000019F" w:csb1="00000000"/>
+    <w:sig w:usb0="00000003" w:usb1="00000000" w:usb2="00000000" w:usb3="00000000" w:csb0="00000001" w:csb1="00000000"/>
   </w:font>
   <w:font w:name="Calibri Light">
     <w:panose1 w:val="020F0302020204030204"/>
     <w:charset w:val="00"/>
     <w:family w:val="auto"/>
     <w:pitch w:val="variable"/>
-    <w:sig w:usb0="A00002EF" w:usb1="4000207B" w:usb2="00000000" w:usb3="00000000" w:csb0="0000009F" w:csb1="00000000"/>
+    <w:sig w:usb0="00000003" w:usb1="00000000" w:usb2="00000000" w:usb3="00000000" w:csb0="00000001" w:csb1="00000000"/>
   </w:font>
   <w:font w:name="ＭＳ ゴシック">
-    <w:charset w:val="4E"/>
-    <w:family w:val="auto"/>
-    <w:pitch w:val="variable"/>
+    <w:panose1 w:val="00000000000000000000"/>
+    <w:charset w:val="80"/>
+    <w:family w:val="modern"/>
+    <w:notTrueType/>
+    <w:pitch w:val="fixed"/>
     <w:sig w:usb0="00000001" w:usb1="08070000" w:usb2="00000010" w:usb3="00000000" w:csb0="00020000" w:csb1="00000000"/>
   </w:font>
   <w:font w:name="Lucida Grande">
@@ -3297,12 +3316,14 @@
     <w:charset w:val="00"/>
     <w:family w:val="auto"/>
     <w:pitch w:val="variable"/>
-    <w:sig w:usb0="E0002AFF" w:usb1="C0007843" w:usb2="00000009" w:usb3="00000000" w:csb0="000001FF" w:csb1="00000000"/>
+    <w:sig w:usb0="00000003" w:usb1="00000000" w:usb2="00000000" w:usb3="00000000" w:csb0="00000001" w:csb1="00000000"/>
   </w:font>
   <w:font w:name="ＭＳ 明朝">
-    <w:charset w:val="4E"/>
-    <w:family w:val="auto"/>
-    <w:pitch w:val="variable"/>
+    <w:panose1 w:val="00000000000000000000"/>
+    <w:charset w:val="80"/>
+    <w:family w:val="roman"/>
+    <w:notTrueType/>
+    <w:pitch w:val="fixed"/>
     <w:sig w:usb0="00000001" w:usb1="08070000" w:usb2="00000010" w:usb3="00000000" w:csb0="00020000" w:csb1="00000000"/>
   </w:font>
   <w:font w:name="Cambria">
@@ -3310,7 +3331,7 @@
     <w:charset w:val="00"/>
     <w:family w:val="auto"/>
     <w:pitch w:val="variable"/>
-    <w:sig w:usb0="E00002FF" w:usb1="400004FF" w:usb2="00000000" w:usb3="00000000" w:csb0="0000019F" w:csb1="00000000"/>
+    <w:sig w:usb0="00000003" w:usb1="00000000" w:usb2="00000000" w:usb3="00000000" w:csb0="00000001" w:csb1="00000000"/>
   </w:font>
 </w:fonts>
 </file>
@@ -4071,7 +4092,7 @@
   <a:extraClrSchemeLst/>
   <a:extLst>
     <a:ext uri="{05A4C25C-085E-4340-85A3-A5531E510DB2}">
-      <thm15:themeFamily xmlns="" xmlns:thm15="http://schemas.microsoft.com/office/thememl/2012/main" name="Office Theme" id="{62F939B6-93AF-4DB8-9C6B-D6C7DFDC589F}" vid="{4A3C46E8-61CC-4603-A589-7422A47A8E4A}"/>
+      <thm15:themeFamily xmlns:thm15="http://schemas.microsoft.com/office/thememl/2012/main" xmlns="" name="Office Theme" id="{62F939B6-93AF-4DB8-9C6B-D6C7DFDC589F}" vid="{4A3C46E8-61CC-4603-A589-7422A47A8E4A}"/>
     </a:ext>
   </a:extLst>
 </a:theme>
@@ -4155,7 +4176,7 @@
 </file>
 
 <file path=customXml/itemProps1.xml><?xml version="1.0" encoding="utf-8"?>
-<ds:datastoreItem xmlns:ds="http://schemas.openxmlformats.org/officeDocument/2006/customXml" ds:itemID="{734564F2-25E6-CA4C-AC94-B607CB1CBFBB}">
+<ds:datastoreItem xmlns:ds="http://schemas.openxmlformats.org/officeDocument/2006/customXml" ds:itemID="{EBB2391E-63B6-CB4C-ACE4-8552070D1BC4}">
   <ds:schemaRefs>
     <ds:schemaRef ds:uri="http://schemas.openxmlformats.org/officeDocument/2006/bibliography"/>
   </ds:schemaRefs>

--- a/++Templated Entries/LAURA ONLY ACCESS COMPLETED/FILM/NA Woon-gyu - Ryan Cook Templated HE/NA Woon-gyu - Ryan Cook Templated HE.docx
+++ b/++Templated Entries/LAURA ONLY ACCESS COMPLETED/FILM/NA Woon-gyu - Ryan Cook Templated HE/NA Woon-gyu - Ryan Cook Templated HE.docx
@@ -896,107 +896,8 @@
                 <w:r>
                   <w:br/>
                 </w:r>
-                <w:r>
-                  <w:br/>
-                </w:r>
-                <w:r>
-                  <w:t xml:space="preserve">File: </w:t>
-                </w:r>
-                <w:r>
-                  <w:t>Na_Woon-gyu_Arirang_still.jpg</w:t>
-                </w:r>
-              </w:p>
-              <w:p>
-                <w:pPr>
-                  <w:pStyle w:val="Caption"/>
-                  <w:rPr>
-                    <w:sz w:val="22"/>
-                    <w:szCs w:val="22"/>
-                  </w:rPr>
-                </w:pPr>
-                <w:r>
-                  <w:rPr>
-                    <w:sz w:val="22"/>
-                    <w:szCs w:val="22"/>
-                  </w:rPr>
-                  <w:t xml:space="preserve">Figure </w:t>
-                </w:r>
-                <w:r>
-                  <w:rPr>
-                    <w:sz w:val="22"/>
-                    <w:szCs w:val="22"/>
-                  </w:rPr>
-                  <w:fldChar w:fldCharType="begin"/>
-                </w:r>
-                <w:r>
-                  <w:rPr>
-                    <w:sz w:val="22"/>
-                    <w:szCs w:val="22"/>
-                  </w:rPr>
-                  <w:instrText xml:space="preserve"> SEQ Figure \* ARABIC </w:instrText>
-                </w:r>
-                <w:r>
-                  <w:rPr>
-                    <w:sz w:val="22"/>
-                    <w:szCs w:val="22"/>
-                  </w:rPr>
-                  <w:fldChar w:fldCharType="separate"/>
-                </w:r>
-                <w:r>
-                  <w:rPr>
-                    <w:noProof/>
-                    <w:sz w:val="22"/>
-                    <w:szCs w:val="22"/>
-                  </w:rPr>
-                  <w:t>2</w:t>
-                </w:r>
-                <w:r>
-                  <w:rPr>
-                    <w:sz w:val="22"/>
-                    <w:szCs w:val="22"/>
-                  </w:rPr>
-                  <w:fldChar w:fldCharType="end"/>
-                </w:r>
-                <w:r>
-                  <w:rPr>
-                    <w:sz w:val="22"/>
-                    <w:szCs w:val="22"/>
-                  </w:rPr>
-                  <w:t xml:space="preserve">: A still from the film </w:t>
-                </w:r>
-                <w:proofErr w:type="spellStart"/>
-                <w:r>
-                  <w:rPr>
-                    <w:i/>
-                    <w:sz w:val="22"/>
-                    <w:szCs w:val="22"/>
-                  </w:rPr>
-                  <w:t>Arirang</w:t>
-                </w:r>
-                <w:proofErr w:type="spellEnd"/>
-                <w:r>
-                  <w:rPr>
-                    <w:sz w:val="22"/>
-                    <w:szCs w:val="22"/>
-                  </w:rPr>
-                  <w:t xml:space="preserve">. Na </w:t>
-                </w:r>
-                <w:proofErr w:type="spellStart"/>
-                <w:r>
-                  <w:rPr>
-                    <w:sz w:val="22"/>
-                    <w:szCs w:val="22"/>
-                  </w:rPr>
-                  <w:t>Woon-gyu</w:t>
-                </w:r>
-                <w:proofErr w:type="spellEnd"/>
-                <w:r>
-                  <w:rPr>
-                    <w:sz w:val="22"/>
-                    <w:szCs w:val="22"/>
-                  </w:rPr>
-                  <w:t xml:space="preserve"> at centre.</w:t>
-                </w:r>
+                <w:bookmarkStart w:id="0" w:name="_GoBack"/>
+                <w:bookmarkEnd w:id="0"/>
               </w:p>
               <w:p>
                 <w:pPr>
@@ -2062,6 +1963,7 @@
   <w:style w:type="character" w:default="1" w:styleId="DefaultParagraphFont">
     <w:name w:val="Default Paragraph Font"/>
     <w:uiPriority w:val="1"/>
+    <w:semiHidden/>
     <w:unhideWhenUsed/>
   </w:style>
   <w:style w:type="table" w:default="1" w:styleId="TableNormal">
@@ -2629,6 +2531,7 @@
   <w:style w:type="character" w:default="1" w:styleId="DefaultParagraphFont">
     <w:name w:val="Default Paragraph Font"/>
     <w:uiPriority w:val="1"/>
+    <w:semiHidden/>
     <w:unhideWhenUsed/>
   </w:style>
   <w:style w:type="table" w:default="1" w:styleId="TableNormal">
@@ -3259,14 +3162,14 @@
     <w:charset w:val="00"/>
     <w:family w:val="auto"/>
     <w:pitch w:val="variable"/>
-    <w:sig w:usb0="00000003" w:usb1="00000000" w:usb2="00000000" w:usb3="00000000" w:csb0="00000001" w:csb1="00000000"/>
+    <w:sig w:usb0="E0002AFF" w:usb1="C0007841" w:usb2="00000009" w:usb3="00000000" w:csb0="000001FF" w:csb1="00000000"/>
   </w:font>
   <w:font w:name="Courier New">
     <w:panose1 w:val="02070309020205020404"/>
     <w:charset w:val="00"/>
     <w:family w:val="auto"/>
     <w:pitch w:val="variable"/>
-    <w:sig w:usb0="00000003" w:usb1="00000000" w:usb2="00000000" w:usb3="00000000" w:csb0="00000001" w:csb1="00000000"/>
+    <w:sig w:usb0="E0002AFF" w:usb1="C0007843" w:usb2="00000009" w:usb3="00000000" w:csb0="000001FF" w:csb1="00000000"/>
   </w:font>
   <w:font w:name="Wingdings">
     <w:panose1 w:val="05000000000000000000"/>
@@ -3280,22 +3183,20 @@
     <w:charset w:val="00"/>
     <w:family w:val="auto"/>
     <w:pitch w:val="variable"/>
-    <w:sig w:usb0="00000003" w:usb1="00000000" w:usb2="00000000" w:usb3="00000000" w:csb0="00000001" w:csb1="00000000"/>
+    <w:sig w:usb0="E10002FF" w:usb1="4000ACFF" w:usb2="00000009" w:usb3="00000000" w:csb0="0000019F" w:csb1="00000000"/>
   </w:font>
   <w:font w:name="Calibri Light">
     <w:panose1 w:val="020F0302020204030204"/>
     <w:charset w:val="00"/>
     <w:family w:val="auto"/>
     <w:pitch w:val="variable"/>
-    <w:sig w:usb0="00000003" w:usb1="00000000" w:usb2="00000000" w:usb3="00000000" w:csb0="00000001" w:csb1="00000000"/>
+    <w:sig w:usb0="A00002EF" w:usb1="4000207B" w:usb2="00000000" w:usb3="00000000" w:csb0="0000009F" w:csb1="00000000"/>
   </w:font>
   <w:font w:name="ＭＳ ゴシック">
-    <w:panose1 w:val="00000000000000000000"/>
-    <w:charset w:val="80"/>
-    <w:family w:val="modern"/>
-    <w:notTrueType/>
-    <w:pitch w:val="fixed"/>
-    <w:sig w:usb0="00000001" w:usb1="08070000" w:usb2="00000010" w:usb3="00000000" w:csb0="00020000" w:csb1="00000000"/>
+    <w:charset w:val="4E"/>
+    <w:family w:val="auto"/>
+    <w:pitch w:val="variable"/>
+    <w:sig w:usb0="E00002FF" w:usb1="6AC7FDFB" w:usb2="00000012" w:usb3="00000000" w:csb0="0002009F" w:csb1="00000000"/>
   </w:font>
   <w:font w:name="Lucida Grande">
     <w:panose1 w:val="020B0600040502020204"/>
@@ -3316,22 +3217,20 @@
     <w:charset w:val="00"/>
     <w:family w:val="auto"/>
     <w:pitch w:val="variable"/>
-    <w:sig w:usb0="00000003" w:usb1="00000000" w:usb2="00000000" w:usb3="00000000" w:csb0="00000001" w:csb1="00000000"/>
+    <w:sig w:usb0="E0002AFF" w:usb1="C0007843" w:usb2="00000009" w:usb3="00000000" w:csb0="000001FF" w:csb1="00000000"/>
   </w:font>
   <w:font w:name="ＭＳ 明朝">
-    <w:panose1 w:val="00000000000000000000"/>
-    <w:charset w:val="80"/>
-    <w:family w:val="roman"/>
-    <w:notTrueType/>
-    <w:pitch w:val="fixed"/>
-    <w:sig w:usb0="00000001" w:usb1="08070000" w:usb2="00000010" w:usb3="00000000" w:csb0="00020000" w:csb1="00000000"/>
+    <w:charset w:val="4E"/>
+    <w:family w:val="auto"/>
+    <w:pitch w:val="variable"/>
+    <w:sig w:usb0="E00002FF" w:usb1="6AC7FDFB" w:usb2="00000012" w:usb3="00000000" w:csb0="0002009F" w:csb1="00000000"/>
   </w:font>
   <w:font w:name="Cambria">
     <w:panose1 w:val="02040503050406030204"/>
     <w:charset w:val="00"/>
     <w:family w:val="auto"/>
     <w:pitch w:val="variable"/>
-    <w:sig w:usb0="00000003" w:usb1="00000000" w:usb2="00000000" w:usb3="00000000" w:csb0="00000001" w:csb1="00000000"/>
+    <w:sig w:usb0="E00002FF" w:usb1="400004FF" w:usb2="00000000" w:usb3="00000000" w:csb0="0000019F" w:csb1="00000000"/>
   </w:font>
 </w:fonts>
 </file>
@@ -4092,7 +3991,7 @@
   <a:extraClrSchemeLst/>
   <a:extLst>
     <a:ext uri="{05A4C25C-085E-4340-85A3-A5531E510DB2}">
-      <thm15:themeFamily xmlns:thm15="http://schemas.microsoft.com/office/thememl/2012/main" xmlns="" name="Office Theme" id="{62F939B6-93AF-4DB8-9C6B-D6C7DFDC589F}" vid="{4A3C46E8-61CC-4603-A589-7422A47A8E4A}"/>
+      <thm15:themeFamily xmlns="" xmlns:thm15="http://schemas.microsoft.com/office/thememl/2012/main" name="Office Theme" id="{62F939B6-93AF-4DB8-9C6B-D6C7DFDC589F}" vid="{4A3C46E8-61CC-4603-A589-7422A47A8E4A}"/>
     </a:ext>
   </a:extLst>
 </a:theme>
@@ -4176,7 +4075,7 @@
 </file>
 
 <file path=customXml/itemProps1.xml><?xml version="1.0" encoding="utf-8"?>
-<ds:datastoreItem xmlns:ds="http://schemas.openxmlformats.org/officeDocument/2006/customXml" ds:itemID="{EBB2391E-63B6-CB4C-ACE4-8552070D1BC4}">
+<ds:datastoreItem xmlns:ds="http://schemas.openxmlformats.org/officeDocument/2006/customXml" ds:itemID="{2214DE5E-A1FB-554D-93F7-CFBC5FAD1312}">
   <ds:schemaRefs>
     <ds:schemaRef ds:uri="http://schemas.openxmlformats.org/officeDocument/2006/bibliography"/>
   </ds:schemaRefs>
